--- a/SW-Architektur/Package Lagerverwaltung.docx
+++ b/SW-Architektur/Package Lagerverwaltung.docx
@@ -61,7 +61,10 @@
         <w:t xml:space="preserve"> </w:t>
       </w:r>
       <w:r>
-        <w:t>umfasst alle Aspekte der Produkt Erzeugung und Bereitstellung für die Schnittstellen im Programm Mosti.</w:t>
+        <w:t>umfasst alle Aspekte der Produkt</w:t>
+      </w:r>
+      <w:r>
+        <w:t>verwaltung und enthält Klassen zur optischen Aufbereitung von Lagerbeständen und enthaltenden Produkten.</w:t>
       </w:r>
     </w:p>
     <w:p/>
@@ -151,8 +154,6 @@
         </w:rPr>
         <w:t>n</w:t>
       </w:r>
-      <w:bookmarkStart w:id="0" w:name="_GoBack"/>
-      <w:bookmarkEnd w:id="0"/>
       <w:r>
         <w:rPr>
           <w:color w:val="000000"/>
@@ -180,7 +181,7 @@
           <w:i/>
           <w:color w:val="000000"/>
         </w:rPr>
-        <w:t>kundenverwaltung</w:t>
+        <w:t>kassenfunktion</w:t>
       </w:r>
       <w:proofErr w:type="spellEnd"/>
       <w:r>
@@ -376,24 +377,32 @@
     </w:p>
     <w:p>
       <w:pPr>
-        <w:rPr>
-          <w:b/>
-          <w:color w:val="000000"/>
-        </w:rPr>
-      </w:pPr>
-    </w:p>
-    <w:p>
-      <w:pPr>
-        <w:rPr>
-          <w:color w:val="000000"/>
-        </w:rPr>
-      </w:pPr>
-      <w:proofErr w:type="spellStart"/>
-      <w:r>
-        <w:rPr>
-          <w:color w:val="000000"/>
-        </w:rPr>
-        <w:t>FoFormat</w:t>
+        <w:tabs>
+          <w:tab w:val="left" w:pos="2340"/>
+        </w:tabs>
+        <w:rPr>
+          <w:color w:val="000000"/>
+        </w:rPr>
+      </w:pPr>
+      <w:r>
+        <w:rPr>
+          <w:color w:val="000000"/>
+        </w:rPr>
+        <w:tab/>
+      </w:r>
+    </w:p>
+    <w:p>
+      <w:pPr>
+        <w:rPr>
+          <w:color w:val="000000"/>
+        </w:rPr>
+      </w:pPr>
+      <w:proofErr w:type="spellStart"/>
+      <w:r>
+        <w:rPr>
+          <w:color w:val="000000"/>
+        </w:rPr>
+        <w:t>ProduktHinzufuegenFrame</w:t>
       </w:r>
       <w:proofErr w:type="spellEnd"/>
       <w:r>
@@ -418,14 +427,14 @@
         <w:rPr>
           <w:color w:val="000000"/>
         </w:rPr>
-        <w:t xml:space="preserve">Public </w:t>
-      </w:r>
-      <w:proofErr w:type="spellStart"/>
-      <w:r>
-        <w:rPr>
-          <w:color w:val="000000"/>
-        </w:rPr>
-        <w:t>interface</w:t>
+        <w:t xml:space="preserve">Konstruktor: </w:t>
+      </w:r>
+      <w:proofErr w:type="spellStart"/>
+      <w:r>
+        <w:rPr>
+          <w:color w:val="000000"/>
+        </w:rPr>
+        <w:t>package</w:t>
       </w:r>
       <w:proofErr w:type="spellEnd"/>
       <w:r>
@@ -439,34 +448,6 @@
         <w:rPr>
           <w:color w:val="000000"/>
         </w:rPr>
-        <w:t>FoFormat</w:t>
-      </w:r>
-      <w:proofErr w:type="spellEnd"/>
-      <w:r>
-        <w:rPr>
-          <w:color w:val="000000"/>
-        </w:rPr>
-        <w:t>()</w:t>
-      </w:r>
-    </w:p>
-    <w:p>
-      <w:pPr>
-        <w:rPr>
-          <w:color w:val="000000"/>
-        </w:rPr>
-      </w:pPr>
-    </w:p>
-    <w:p>
-      <w:pPr>
-        <w:rPr>
-          <w:color w:val="000000"/>
-        </w:rPr>
-      </w:pPr>
-      <w:proofErr w:type="spellStart"/>
-      <w:r>
-        <w:rPr>
-          <w:color w:val="000000"/>
-        </w:rPr>
         <w:t>ProduktHinzufuegenFrame</w:t>
       </w:r>
       <w:proofErr w:type="spellEnd"/>
@@ -474,7 +455,21 @@
         <w:rPr>
           <w:color w:val="000000"/>
         </w:rPr>
-        <w:t>:</w:t>
+        <w:t>(</w:t>
+      </w:r>
+      <w:proofErr w:type="spellStart"/>
+      <w:r>
+        <w:rPr>
+          <w:color w:val="000000"/>
+        </w:rPr>
+        <w:t>JFrame</w:t>
+      </w:r>
+      <w:proofErr w:type="spellEnd"/>
+      <w:r>
+        <w:rPr>
+          <w:color w:val="000000"/>
+        </w:rPr>
+        <w:t>, List&lt;Produkt&gt;,List&lt;Produkt&gt;)</w:t>
       </w:r>
     </w:p>
     <w:p>
@@ -492,8 +487,28 @@
         <w:rPr>
           <w:color w:val="000000"/>
         </w:rPr>
-        <w:t xml:space="preserve">Konstruktor: </w:t>
-      </w:r>
+        <w:t xml:space="preserve">innere Klasse: </w:t>
+      </w:r>
+      <w:proofErr w:type="spellStart"/>
+      <w:r>
+        <w:rPr>
+          <w:color w:val="000000"/>
+        </w:rPr>
+        <w:t>MyOKHandler</w:t>
+      </w:r>
+      <w:proofErr w:type="spellEnd"/>
+    </w:p>
+    <w:p>
+      <w:pPr>
+        <w:pStyle w:val="Listenabsatz"/>
+        <w:numPr>
+          <w:ilvl w:val="1"/>
+          <w:numId w:val="17"/>
+        </w:numPr>
+        <w:rPr>
+          <w:color w:val="000000"/>
+        </w:rPr>
+      </w:pPr>
       <w:proofErr w:type="spellStart"/>
       <w:r>
         <w:rPr>
@@ -513,7 +528,21 @@
         <w:rPr>
           <w:color w:val="000000"/>
         </w:rPr>
-        <w:t>ProduktHinzufuegenFrame</w:t>
+        <w:t>void</w:t>
+      </w:r>
+      <w:proofErr w:type="spellEnd"/>
+      <w:r>
+        <w:rPr>
+          <w:color w:val="000000"/>
+        </w:rPr>
+        <w:t xml:space="preserve"> </w:t>
+      </w:r>
+      <w:proofErr w:type="spellStart"/>
+      <w:r>
+        <w:rPr>
+          <w:color w:val="000000"/>
+        </w:rPr>
+        <w:t>actionPerformed</w:t>
       </w:r>
       <w:proofErr w:type="spellEnd"/>
       <w:r>
@@ -527,14 +556,14 @@
         <w:rPr>
           <w:color w:val="000000"/>
         </w:rPr>
-        <w:t>JFrame</w:t>
-      </w:r>
-      <w:proofErr w:type="spellEnd"/>
-      <w:r>
-        <w:rPr>
-          <w:color w:val="000000"/>
-        </w:rPr>
-        <w:t>, List&lt;Produkt&gt;,List&lt;Produkt&gt;)</w:t>
+        <w:t>ActionEvent</w:t>
+      </w:r>
+      <w:proofErr w:type="spellEnd"/>
+      <w:r>
+        <w:rPr>
+          <w:color w:val="000000"/>
+        </w:rPr>
+        <w:t>)</w:t>
       </w:r>
     </w:p>
     <w:p>
@@ -559,13 +588,13 @@
         <w:rPr>
           <w:color w:val="000000"/>
         </w:rPr>
-        <w:t>My</w:t>
-      </w:r>
-      <w:r>
-        <w:rPr>
-          <w:color w:val="000000"/>
-        </w:rPr>
-        <w:t>OK</w:t>
+        <w:t>MyA</w:t>
+      </w:r>
+      <w:r>
+        <w:rPr>
+          <w:color w:val="000000"/>
+        </w:rPr>
+        <w:t>bb</w:t>
       </w:r>
       <w:r>
         <w:rPr>
@@ -645,118 +674,6 @@
     </w:p>
     <w:p>
       <w:pPr>
-        <w:pStyle w:val="Listenabsatz"/>
-        <w:numPr>
-          <w:ilvl w:val="0"/>
-          <w:numId w:val="17"/>
-        </w:numPr>
-        <w:rPr>
-          <w:color w:val="000000"/>
-        </w:rPr>
-      </w:pPr>
-      <w:r>
-        <w:rPr>
-          <w:color w:val="000000"/>
-        </w:rPr>
-        <w:t xml:space="preserve">innere Klasse: </w:t>
-      </w:r>
-      <w:proofErr w:type="spellStart"/>
-      <w:r>
-        <w:rPr>
-          <w:color w:val="000000"/>
-        </w:rPr>
-        <w:t>My</w:t>
-      </w:r>
-      <w:r>
-        <w:rPr>
-          <w:color w:val="000000"/>
-        </w:rPr>
-        <w:t>A</w:t>
-      </w:r>
-      <w:r>
-        <w:rPr>
-          <w:color w:val="000000"/>
-        </w:rPr>
-        <w:t>bb</w:t>
-      </w:r>
-      <w:r>
-        <w:rPr>
-          <w:color w:val="000000"/>
-        </w:rPr>
-        <w:t>Handler</w:t>
-      </w:r>
-      <w:proofErr w:type="spellEnd"/>
-    </w:p>
-    <w:p>
-      <w:pPr>
-        <w:pStyle w:val="Listenabsatz"/>
-        <w:numPr>
-          <w:ilvl w:val="1"/>
-          <w:numId w:val="17"/>
-        </w:numPr>
-        <w:rPr>
-          <w:color w:val="000000"/>
-        </w:rPr>
-      </w:pPr>
-      <w:proofErr w:type="spellStart"/>
-      <w:r>
-        <w:rPr>
-          <w:color w:val="000000"/>
-        </w:rPr>
-        <w:t>public</w:t>
-      </w:r>
-      <w:proofErr w:type="spellEnd"/>
-      <w:r>
-        <w:rPr>
-          <w:color w:val="000000"/>
-        </w:rPr>
-        <w:t xml:space="preserve"> </w:t>
-      </w:r>
-      <w:proofErr w:type="spellStart"/>
-      <w:r>
-        <w:rPr>
-          <w:color w:val="000000"/>
-        </w:rPr>
-        <w:t>void</w:t>
-      </w:r>
-      <w:proofErr w:type="spellEnd"/>
-      <w:r>
-        <w:rPr>
-          <w:color w:val="000000"/>
-        </w:rPr>
-        <w:t xml:space="preserve"> </w:t>
-      </w:r>
-      <w:proofErr w:type="spellStart"/>
-      <w:r>
-        <w:rPr>
-          <w:color w:val="000000"/>
-        </w:rPr>
-        <w:t>actionPerformed</w:t>
-      </w:r>
-      <w:proofErr w:type="spellEnd"/>
-      <w:r>
-        <w:rPr>
-          <w:color w:val="000000"/>
-        </w:rPr>
-        <w:t>(</w:t>
-      </w:r>
-      <w:proofErr w:type="spellStart"/>
-      <w:r>
-        <w:rPr>
-          <w:color w:val="000000"/>
-        </w:rPr>
-        <w:t>ActionEvent</w:t>
-      </w:r>
-      <w:proofErr w:type="spellEnd"/>
-      <w:r>
-        <w:rPr>
-          <w:color w:val="000000"/>
-        </w:rPr>
-        <w:t>)</w:t>
-      </w:r>
-    </w:p>
-    <w:p>
-      <w:pPr>
         <w:ind w:left="1080"/>
         <w:rPr>
           <w:color w:val="000000"/>
@@ -809,7 +726,7 @@
         <w:rPr>
           <w:color w:val="000000"/>
         </w:rPr>
-        <w:t>public</w:t>
+        <w:t>package</w:t>
       </w:r>
       <w:proofErr w:type="spellEnd"/>
       <w:r>
@@ -963,19 +880,7 @@
         <w:rPr>
           <w:color w:val="000000"/>
         </w:rPr>
-        <w:t>My</w:t>
-      </w:r>
-      <w:r>
-        <w:rPr>
-          <w:color w:val="000000"/>
-        </w:rPr>
-        <w:t>Abb</w:t>
-      </w:r>
-      <w:r>
-        <w:rPr>
-          <w:color w:val="000000"/>
-        </w:rPr>
-        <w:t>Handler</w:t>
+        <w:t>MyAbbHandler</w:t>
       </w:r>
       <w:proofErr w:type="spellEnd"/>
     </w:p>
@@ -1109,7 +1014,39 @@
           <w:color w:val="000000"/>
           <w:lang w:val="en-US"/>
         </w:rPr>
-        <w:t xml:space="preserve">(String, double, int, int, </w:t>
+        <w:t xml:space="preserve">(String, double, </w:t>
+      </w:r>
+      <w:proofErr w:type="spellStart"/>
+      <w:r>
+        <w:rPr>
+          <w:color w:val="000000"/>
+          <w:lang w:val="en-US"/>
+        </w:rPr>
+        <w:t>int</w:t>
+      </w:r>
+      <w:proofErr w:type="spellEnd"/>
+      <w:r>
+        <w:rPr>
+          <w:color w:val="000000"/>
+          <w:lang w:val="en-US"/>
+        </w:rPr>
+        <w:t xml:space="preserve">, </w:t>
+      </w:r>
+      <w:proofErr w:type="spellStart"/>
+      <w:r>
+        <w:rPr>
+          <w:color w:val="000000"/>
+          <w:lang w:val="en-US"/>
+        </w:rPr>
+        <w:t>int</w:t>
+      </w:r>
+      <w:proofErr w:type="spellEnd"/>
+      <w:r>
+        <w:rPr>
+          <w:color w:val="000000"/>
+          <w:lang w:val="en-US"/>
+        </w:rPr>
+        <w:t xml:space="preserve">, </w:t>
       </w:r>
       <w:proofErr w:type="spellStart"/>
       <w:r>
@@ -1125,7 +1062,23 @@
           <w:color w:val="000000"/>
           <w:lang w:val="en-US"/>
         </w:rPr>
-        <w:t>, int)</w:t>
+        <w:t xml:space="preserve">, </w:t>
+      </w:r>
+      <w:proofErr w:type="spellStart"/>
+      <w:r>
+        <w:rPr>
+          <w:color w:val="000000"/>
+          <w:lang w:val="en-US"/>
+        </w:rPr>
+        <w:t>int</w:t>
+      </w:r>
+      <w:proofErr w:type="spellEnd"/>
+      <w:r>
+        <w:rPr>
+          <w:color w:val="000000"/>
+          <w:lang w:val="en-US"/>
+        </w:rPr>
+        <w:t>)</w:t>
       </w:r>
     </w:p>
     <w:p>
@@ -1145,7 +1098,30 @@
           <w:color w:val="000000"/>
           <w:lang w:val="en-US"/>
         </w:rPr>
-        <w:t xml:space="preserve">Public int </w:t>
+        <w:t>p</w:t>
+      </w:r>
+      <w:r>
+        <w:rPr>
+          <w:color w:val="000000"/>
+          <w:lang w:val="en-US"/>
+        </w:rPr>
+        <w:t xml:space="preserve">ublic </w:t>
+      </w:r>
+      <w:proofErr w:type="spellStart"/>
+      <w:r>
+        <w:rPr>
+          <w:color w:val="000000"/>
+          <w:lang w:val="en-US"/>
+        </w:rPr>
+        <w:t>int</w:t>
+      </w:r>
+      <w:proofErr w:type="spellEnd"/>
+      <w:r>
+        <w:rPr>
+          <w:color w:val="000000"/>
+          <w:lang w:val="en-US"/>
+        </w:rPr>
+        <w:t xml:space="preserve"> </w:t>
       </w:r>
       <w:proofErr w:type="spellStart"/>
       <w:r>
@@ -1181,7 +1157,14 @@
           <w:color w:val="000000"/>
           <w:lang w:val="en-US"/>
         </w:rPr>
-        <w:t xml:space="preserve">Public void </w:t>
+        <w:t>p</w:t>
+      </w:r>
+      <w:r>
+        <w:rPr>
+          <w:color w:val="000000"/>
+          <w:lang w:val="en-US"/>
+        </w:rPr>
+        <w:t xml:space="preserve">ublic void </w:t>
       </w:r>
       <w:proofErr w:type="spellStart"/>
       <w:r>
@@ -1197,7 +1180,23 @@
           <w:color w:val="000000"/>
           <w:lang w:val="en-US"/>
         </w:rPr>
-        <w:t>(int)</w:t>
+        <w:t>(</w:t>
+      </w:r>
+      <w:proofErr w:type="spellStart"/>
+      <w:r>
+        <w:rPr>
+          <w:color w:val="000000"/>
+          <w:lang w:val="en-US"/>
+        </w:rPr>
+        <w:t>int</w:t>
+      </w:r>
+      <w:proofErr w:type="spellEnd"/>
+      <w:r>
+        <w:rPr>
+          <w:color w:val="000000"/>
+          <w:lang w:val="en-US"/>
+        </w:rPr>
+        <w:t>)</w:t>
       </w:r>
     </w:p>
     <w:p>
@@ -1217,7 +1216,30 @@
           <w:color w:val="000000"/>
           <w:lang w:val="en-US"/>
         </w:rPr>
-        <w:t xml:space="preserve">Public int </w:t>
+        <w:t>p</w:t>
+      </w:r>
+      <w:r>
+        <w:rPr>
+          <w:color w:val="000000"/>
+          <w:lang w:val="en-US"/>
+        </w:rPr>
+        <w:t xml:space="preserve">ublic </w:t>
+      </w:r>
+      <w:proofErr w:type="spellStart"/>
+      <w:r>
+        <w:rPr>
+          <w:color w:val="000000"/>
+          <w:lang w:val="en-US"/>
+        </w:rPr>
+        <w:t>int</w:t>
+      </w:r>
+      <w:proofErr w:type="spellEnd"/>
+      <w:r>
+        <w:rPr>
+          <w:color w:val="000000"/>
+          <w:lang w:val="en-US"/>
+        </w:rPr>
+        <w:t xml:space="preserve"> </w:t>
       </w:r>
       <w:proofErr w:type="spellStart"/>
       <w:r>
@@ -1253,7 +1275,14 @@
           <w:color w:val="000000"/>
           <w:lang w:val="en-US"/>
         </w:rPr>
-        <w:t xml:space="preserve">Public void </w:t>
+        <w:t>p</w:t>
+      </w:r>
+      <w:r>
+        <w:rPr>
+          <w:color w:val="000000"/>
+          <w:lang w:val="en-US"/>
+        </w:rPr>
+        <w:t xml:space="preserve">ublic void </w:t>
       </w:r>
       <w:proofErr w:type="spellStart"/>
       <w:r>
@@ -1269,7 +1298,23 @@
           <w:color w:val="000000"/>
           <w:lang w:val="en-US"/>
         </w:rPr>
-        <w:t>(int)</w:t>
+        <w:t>(</w:t>
+      </w:r>
+      <w:proofErr w:type="spellStart"/>
+      <w:r>
+        <w:rPr>
+          <w:color w:val="000000"/>
+          <w:lang w:val="en-US"/>
+        </w:rPr>
+        <w:t>int</w:t>
+      </w:r>
+      <w:proofErr w:type="spellEnd"/>
+      <w:r>
+        <w:rPr>
+          <w:color w:val="000000"/>
+          <w:lang w:val="en-US"/>
+        </w:rPr>
+        <w:t>)</w:t>
       </w:r>
     </w:p>
     <w:p>
@@ -1289,7 +1334,30 @@
           <w:color w:val="000000"/>
           <w:lang w:val="en-US"/>
         </w:rPr>
-        <w:t xml:space="preserve">Public Boolean </w:t>
+        <w:t xml:space="preserve">public </w:t>
+      </w:r>
+      <w:proofErr w:type="spellStart"/>
+      <w:r>
+        <w:rPr>
+          <w:color w:val="000000"/>
+          <w:lang w:val="en-US"/>
+        </w:rPr>
+        <w:t>b</w:t>
+      </w:r>
+      <w:r>
+        <w:rPr>
+          <w:color w:val="000000"/>
+          <w:lang w:val="en-US"/>
+        </w:rPr>
+        <w:t>oolean</w:t>
+      </w:r>
+      <w:proofErr w:type="spellEnd"/>
+      <w:r>
+        <w:rPr>
+          <w:color w:val="000000"/>
+          <w:lang w:val="en-US"/>
+        </w:rPr>
+        <w:t xml:space="preserve"> </w:t>
       </w:r>
       <w:proofErr w:type="spellStart"/>
       <w:r>
@@ -1325,7 +1393,14 @@
           <w:color w:val="000000"/>
           <w:lang w:val="en-US"/>
         </w:rPr>
-        <w:t xml:space="preserve">Public void </w:t>
+        <w:t>p</w:t>
+      </w:r>
+      <w:r>
+        <w:rPr>
+          <w:color w:val="000000"/>
+          <w:lang w:val="en-US"/>
+        </w:rPr>
+        <w:t xml:space="preserve">ublic void </w:t>
       </w:r>
       <w:proofErr w:type="spellStart"/>
       <w:r>
@@ -1470,34 +1545,65 @@
         </w:rPr>
         <w:t xml:space="preserve">, Object, </w:t>
       </w:r>
-      <w:r>
-        <w:rPr>
-          <w:color w:val="000000"/>
-          <w:lang w:val="en-US"/>
-        </w:rPr>
-        <w:t>Boolean, Boolean, int, int)</w:t>
-      </w:r>
-    </w:p>
-    <w:p>
-      <w:pPr>
-        <w:rPr>
-          <w:color w:val="000000"/>
-          <w:lang w:val="en-US"/>
-        </w:rPr>
-      </w:pPr>
-    </w:p>
-    <w:p>
-      <w:pPr>
-        <w:rPr>
-          <w:color w:val="000000"/>
-        </w:rPr>
-      </w:pPr>
-      <w:proofErr w:type="spellStart"/>
-      <w:r>
-        <w:rPr>
-          <w:color w:val="000000"/>
-        </w:rPr>
-        <w:lastRenderedPageBreak/>
+      <w:proofErr w:type="spellStart"/>
+      <w:r>
+        <w:rPr>
+          <w:color w:val="000000"/>
+          <w:lang w:val="en-US"/>
+        </w:rPr>
+        <w:t>boolean</w:t>
+      </w:r>
+      <w:proofErr w:type="spellEnd"/>
+      <w:r>
+        <w:rPr>
+          <w:color w:val="000000"/>
+          <w:lang w:val="en-US"/>
+        </w:rPr>
+        <w:t xml:space="preserve">, </w:t>
+      </w:r>
+      <w:proofErr w:type="spellStart"/>
+      <w:r>
+        <w:rPr>
+          <w:color w:val="000000"/>
+          <w:lang w:val="en-US"/>
+        </w:rPr>
+        <w:t>b</w:t>
+      </w:r>
+      <w:r>
+        <w:rPr>
+          <w:color w:val="000000"/>
+          <w:lang w:val="en-US"/>
+        </w:rPr>
+        <w:t>oolean</w:t>
+      </w:r>
+      <w:proofErr w:type="spellEnd"/>
+      <w:r>
+        <w:rPr>
+          <w:color w:val="000000"/>
+          <w:lang w:val="en-US"/>
+        </w:rPr>
+        <w:t>, int, int)</w:t>
+      </w:r>
+    </w:p>
+    <w:p>
+      <w:pPr>
+        <w:rPr>
+          <w:color w:val="000000"/>
+          <w:lang w:val="en-US"/>
+        </w:rPr>
+      </w:pPr>
+    </w:p>
+    <w:p>
+      <w:pPr>
+        <w:rPr>
+          <w:color w:val="000000"/>
+        </w:rPr>
+      </w:pPr>
+      <w:proofErr w:type="spellStart"/>
+      <w:r>
+        <w:rPr>
+          <w:color w:val="000000"/>
+        </w:rPr>
         <w:t>MengeCellRenderer</w:t>
       </w:r>
       <w:proofErr w:type="spellEnd"/>
@@ -1571,14 +1677,15 @@
           <w:color w:val="000000"/>
           <w:lang w:val="en-US"/>
         </w:rPr>
-        <w:t xml:space="preserve">P </w:t>
-      </w:r>
-      <w:r>
-        <w:rPr>
-          <w:color w:val="000000"/>
-          <w:lang w:val="en-US"/>
-        </w:rPr>
-        <w:t xml:space="preserve">Public Component </w:t>
+        <w:lastRenderedPageBreak/>
+        <w:t>p</w:t>
+      </w:r>
+      <w:r>
+        <w:rPr>
+          <w:color w:val="000000"/>
+          <w:lang w:val="en-US"/>
+        </w:rPr>
+        <w:t xml:space="preserve">ublic Component </w:t>
       </w:r>
       <w:proofErr w:type="spellStart"/>
       <w:r>
@@ -1612,12 +1719,76 @@
         </w:rPr>
         <w:t xml:space="preserve">, Object, </w:t>
       </w:r>
-      <w:r>
-        <w:rPr>
-          <w:color w:val="000000"/>
-          <w:lang w:val="en-US"/>
-        </w:rPr>
-        <w:t>Boolean, Boolean, int, int)</w:t>
+      <w:proofErr w:type="spellStart"/>
+      <w:r>
+        <w:rPr>
+          <w:color w:val="000000"/>
+          <w:lang w:val="en-US"/>
+        </w:rPr>
+        <w:t>boolean</w:t>
+      </w:r>
+      <w:proofErr w:type="spellEnd"/>
+      <w:r>
+        <w:rPr>
+          <w:color w:val="000000"/>
+          <w:lang w:val="en-US"/>
+        </w:rPr>
+        <w:t xml:space="preserve">, </w:t>
+      </w:r>
+      <w:proofErr w:type="spellStart"/>
+      <w:r>
+        <w:rPr>
+          <w:color w:val="000000"/>
+          <w:lang w:val="en-US"/>
+        </w:rPr>
+        <w:t>b</w:t>
+      </w:r>
+      <w:r>
+        <w:rPr>
+          <w:color w:val="000000"/>
+          <w:lang w:val="en-US"/>
+        </w:rPr>
+        <w:t>oolean</w:t>
+      </w:r>
+      <w:proofErr w:type="spellEnd"/>
+      <w:r>
+        <w:rPr>
+          <w:color w:val="000000"/>
+          <w:lang w:val="en-US"/>
+        </w:rPr>
+        <w:t xml:space="preserve">, </w:t>
+      </w:r>
+      <w:proofErr w:type="spellStart"/>
+      <w:r>
+        <w:rPr>
+          <w:color w:val="000000"/>
+          <w:lang w:val="en-US"/>
+        </w:rPr>
+        <w:t>int</w:t>
+      </w:r>
+      <w:proofErr w:type="spellEnd"/>
+      <w:r>
+        <w:rPr>
+          <w:color w:val="000000"/>
+          <w:lang w:val="en-US"/>
+        </w:rPr>
+        <w:t xml:space="preserve">, </w:t>
+      </w:r>
+      <w:proofErr w:type="spellStart"/>
+      <w:r>
+        <w:rPr>
+          <w:color w:val="000000"/>
+          <w:lang w:val="en-US"/>
+        </w:rPr>
+        <w:t>int</w:t>
+      </w:r>
+      <w:proofErr w:type="spellEnd"/>
+      <w:r>
+        <w:rPr>
+          <w:color w:val="000000"/>
+          <w:lang w:val="en-US"/>
+        </w:rPr>
+        <w:t>)</w:t>
       </w:r>
     </w:p>
     <w:p>
@@ -1726,7 +1897,67 @@
         <w:rPr>
           <w:color w:val="000000"/>
         </w:rPr>
-        <w:t>addActionListener</w:t>
+        <w:t>ActionList</w:t>
+      </w:r>
+      <w:r>
+        <w:rPr>
+          <w:color w:val="000000"/>
+        </w:rPr>
+        <w:t>enerActionListener</w:t>
+      </w:r>
+      <w:proofErr w:type="spellEnd"/>
+      <w:r>
+        <w:rPr>
+          <w:color w:val="000000"/>
+        </w:rPr>
+        <w:t>()</w:t>
+      </w:r>
+    </w:p>
+    <w:p>
+      <w:pPr>
+        <w:pStyle w:val="Listenabsatz"/>
+        <w:numPr>
+          <w:ilvl w:val="0"/>
+          <w:numId w:val="23"/>
+        </w:numPr>
+        <w:rPr>
+          <w:color w:val="000000"/>
+        </w:rPr>
+      </w:pPr>
+      <w:proofErr w:type="spellStart"/>
+      <w:r>
+        <w:rPr>
+          <w:color w:val="000000"/>
+        </w:rPr>
+        <w:t>public</w:t>
+      </w:r>
+      <w:proofErr w:type="spellEnd"/>
+      <w:r>
+        <w:rPr>
+          <w:color w:val="000000"/>
+        </w:rPr>
+        <w:t xml:space="preserve"> </w:t>
+      </w:r>
+      <w:proofErr w:type="spellStart"/>
+      <w:r>
+        <w:rPr>
+          <w:color w:val="000000"/>
+        </w:rPr>
+        <w:t>void</w:t>
+      </w:r>
+      <w:proofErr w:type="spellEnd"/>
+      <w:r>
+        <w:rPr>
+          <w:color w:val="000000"/>
+        </w:rPr>
+        <w:t xml:space="preserve"> </w:t>
+      </w:r>
+      <w:proofErr w:type="spellStart"/>
+      <w:r>
+        <w:rPr>
+          <w:color w:val="000000"/>
+        </w:rPr>
+        <w:t>actionPerformed</w:t>
       </w:r>
       <w:proofErr w:type="spellEnd"/>
       <w:r>
@@ -1740,7 +1971,53 @@
         <w:rPr>
           <w:color w:val="000000"/>
         </w:rPr>
-        <w:t>ActionListener</w:t>
+        <w:t>ActionEvent</w:t>
+      </w:r>
+      <w:proofErr w:type="spellEnd"/>
+      <w:r>
+        <w:rPr>
+          <w:color w:val="000000"/>
+        </w:rPr>
+        <w:t>)</w:t>
+      </w:r>
+    </w:p>
+    <w:p>
+      <w:pPr>
+        <w:pStyle w:val="Listenabsatz"/>
+        <w:numPr>
+          <w:ilvl w:val="0"/>
+          <w:numId w:val="20"/>
+        </w:numPr>
+        <w:rPr>
+          <w:color w:val="000000"/>
+        </w:rPr>
+      </w:pPr>
+      <w:r>
+        <w:rPr>
+          <w:color w:val="000000"/>
+        </w:rPr>
+        <w:t xml:space="preserve">innere Klasse: </w:t>
+      </w:r>
+      <w:proofErr w:type="spellStart"/>
+      <w:r>
+        <w:rPr>
+          <w:color w:val="000000"/>
+        </w:rPr>
+        <w:t>SelectionListener</w:t>
+      </w:r>
+      <w:proofErr w:type="spellEnd"/>
+      <w:r>
+        <w:rPr>
+          <w:color w:val="000000"/>
+        </w:rPr>
+        <w:t>(</w:t>
+      </w:r>
+      <w:proofErr w:type="spellStart"/>
+      <w:r>
+        <w:rPr>
+          <w:color w:val="000000"/>
+        </w:rPr>
+        <w:t>ListSelectionListener</w:t>
       </w:r>
       <w:proofErr w:type="spellEnd"/>
       <w:r>
@@ -1794,7 +2071,7 @@
         <w:rPr>
           <w:color w:val="000000"/>
         </w:rPr>
-        <w:t>actionPerformed</w:t>
+        <w:t>valueChanged</w:t>
       </w:r>
       <w:proofErr w:type="spellEnd"/>
       <w:r>
@@ -1808,7 +2085,7 @@
         <w:rPr>
           <w:color w:val="000000"/>
         </w:rPr>
-        <w:t>ActionEvent</w:t>
+        <w:t>ListSelectionEvent</w:t>
       </w:r>
       <w:proofErr w:type="spellEnd"/>
       <w:r>
@@ -1840,7 +2117,7 @@
         <w:rPr>
           <w:color w:val="000000"/>
         </w:rPr>
-        <w:t>addActionListener</w:t>
+        <w:t>addMouseListener</w:t>
       </w:r>
       <w:proofErr w:type="spellEnd"/>
       <w:r>
@@ -1854,7 +2131,7 @@
         <w:rPr>
           <w:color w:val="000000"/>
         </w:rPr>
-        <w:t>ActionListener</w:t>
+        <w:t>MouseAdapter</w:t>
       </w:r>
       <w:proofErr w:type="spellEnd"/>
       <w:r>
@@ -1908,7 +2185,7 @@
         <w:rPr>
           <w:color w:val="000000"/>
         </w:rPr>
-        <w:t>actionPerformed</w:t>
+        <w:t>MousePressed</w:t>
       </w:r>
       <w:proofErr w:type="spellEnd"/>
       <w:r>
@@ -1922,7 +2199,7 @@
         <w:rPr>
           <w:color w:val="000000"/>
         </w:rPr>
-        <w:t>ActionEvent</w:t>
+        <w:t>MouseEvent</w:t>
       </w:r>
       <w:proofErr w:type="spellEnd"/>
       <w:r>
@@ -1947,54 +2224,14 @@
         <w:rPr>
           <w:color w:val="000000"/>
         </w:rPr>
-        <w:t xml:space="preserve">innere Klasse: </w:t>
-      </w:r>
-      <w:proofErr w:type="spellStart"/>
-      <w:r>
-        <w:rPr>
-          <w:color w:val="000000"/>
-        </w:rPr>
-        <w:t>addActionListener</w:t>
-      </w:r>
-      <w:proofErr w:type="spellEnd"/>
-      <w:r>
-        <w:rPr>
-          <w:color w:val="000000"/>
-        </w:rPr>
-        <w:t>(</w:t>
-      </w:r>
-      <w:proofErr w:type="spellStart"/>
-      <w:r>
-        <w:rPr>
-          <w:color w:val="000000"/>
-        </w:rPr>
-        <w:t>ActionListener</w:t>
-      </w:r>
-      <w:proofErr w:type="spellEnd"/>
-      <w:r>
-        <w:rPr>
-          <w:color w:val="000000"/>
-        </w:rPr>
-        <w:t>())</w:t>
-      </w:r>
-    </w:p>
-    <w:p>
-      <w:pPr>
-        <w:pStyle w:val="Listenabsatz"/>
-        <w:numPr>
-          <w:ilvl w:val="1"/>
-          <w:numId w:val="20"/>
-        </w:numPr>
-        <w:rPr>
-          <w:color w:val="000000"/>
-        </w:rPr>
-      </w:pPr>
-      <w:proofErr w:type="spellStart"/>
-      <w:r>
-        <w:rPr>
-          <w:color w:val="000000"/>
-        </w:rPr>
-        <w:t>public</w:t>
+        <w:t xml:space="preserve">private </w:t>
+      </w:r>
+      <w:proofErr w:type="spellStart"/>
+      <w:r>
+        <w:rPr>
+          <w:color w:val="000000"/>
+        </w:rPr>
+        <w:t>void</w:t>
       </w:r>
       <w:proofErr w:type="spellEnd"/>
       <w:r>
@@ -2008,42 +2245,14 @@
         <w:rPr>
           <w:color w:val="000000"/>
         </w:rPr>
-        <w:t>void</w:t>
-      </w:r>
-      <w:proofErr w:type="spellEnd"/>
-      <w:r>
-        <w:rPr>
-          <w:color w:val="000000"/>
-        </w:rPr>
-        <w:t xml:space="preserve"> </w:t>
-      </w:r>
-      <w:proofErr w:type="spellStart"/>
-      <w:r>
-        <w:rPr>
-          <w:color w:val="000000"/>
-        </w:rPr>
-        <w:t>actionPerformed</w:t>
-      </w:r>
-      <w:proofErr w:type="spellEnd"/>
-      <w:r>
-        <w:rPr>
-          <w:color w:val="000000"/>
-        </w:rPr>
-        <w:t>(</w:t>
-      </w:r>
-      <w:proofErr w:type="spellStart"/>
-      <w:r>
-        <w:rPr>
-          <w:color w:val="000000"/>
-        </w:rPr>
-        <w:t>ActionEvent</w:t>
-      </w:r>
-      <w:proofErr w:type="spellEnd"/>
-      <w:r>
-        <w:rPr>
-          <w:color w:val="000000"/>
-        </w:rPr>
-        <w:t>)</w:t>
+        <w:t>addProdukt</w:t>
+      </w:r>
+      <w:proofErr w:type="spellEnd"/>
+      <w:r>
+        <w:rPr>
+          <w:color w:val="000000"/>
+        </w:rPr>
+        <w:t>()</w:t>
       </w:r>
     </w:p>
     <w:p>
@@ -2061,54 +2270,14 @@
         <w:rPr>
           <w:color w:val="000000"/>
         </w:rPr>
-        <w:t xml:space="preserve">innere Klasse: </w:t>
-      </w:r>
-      <w:proofErr w:type="spellStart"/>
-      <w:r>
-        <w:rPr>
-          <w:color w:val="000000"/>
-        </w:rPr>
-        <w:t>SelectionListener</w:t>
-      </w:r>
-      <w:proofErr w:type="spellEnd"/>
-      <w:r>
-        <w:rPr>
-          <w:color w:val="000000"/>
-        </w:rPr>
-        <w:t>(</w:t>
-      </w:r>
-      <w:proofErr w:type="spellStart"/>
-      <w:r>
-        <w:rPr>
-          <w:color w:val="000000"/>
-        </w:rPr>
-        <w:t>ListSelectionListener</w:t>
-      </w:r>
-      <w:proofErr w:type="spellEnd"/>
-      <w:r>
-        <w:rPr>
-          <w:color w:val="000000"/>
-        </w:rPr>
-        <w:t>())</w:t>
-      </w:r>
-    </w:p>
-    <w:p>
-      <w:pPr>
-        <w:pStyle w:val="Listenabsatz"/>
-        <w:numPr>
-          <w:ilvl w:val="1"/>
-          <w:numId w:val="20"/>
-        </w:numPr>
-        <w:rPr>
-          <w:color w:val="000000"/>
-        </w:rPr>
-      </w:pPr>
-      <w:proofErr w:type="spellStart"/>
-      <w:r>
-        <w:rPr>
-          <w:color w:val="000000"/>
-        </w:rPr>
-        <w:t>public</w:t>
+        <w:t xml:space="preserve">private </w:t>
+      </w:r>
+      <w:proofErr w:type="spellStart"/>
+      <w:r>
+        <w:rPr>
+          <w:color w:val="000000"/>
+        </w:rPr>
+        <w:t>void</w:t>
       </w:r>
       <w:proofErr w:type="spellEnd"/>
       <w:r>
@@ -2122,48 +2291,14 @@
         <w:rPr>
           <w:color w:val="000000"/>
         </w:rPr>
-        <w:t>void</w:t>
-      </w:r>
-      <w:proofErr w:type="spellEnd"/>
-      <w:r>
-        <w:rPr>
-          <w:color w:val="000000"/>
-        </w:rPr>
-        <w:t xml:space="preserve"> </w:t>
-      </w:r>
-      <w:proofErr w:type="spellStart"/>
-      <w:r>
-        <w:rPr>
-          <w:color w:val="000000"/>
-        </w:rPr>
-        <w:t>valueChanged</w:t>
-      </w:r>
-      <w:proofErr w:type="spellEnd"/>
-      <w:r>
-        <w:rPr>
-          <w:color w:val="000000"/>
-        </w:rPr>
-        <w:t>(</w:t>
-      </w:r>
-      <w:proofErr w:type="spellStart"/>
-      <w:r>
-        <w:rPr>
-          <w:color w:val="000000"/>
-        </w:rPr>
-        <w:t>ListSelection</w:t>
-      </w:r>
-      <w:r>
-        <w:rPr>
-          <w:color w:val="000000"/>
-        </w:rPr>
-        <w:t>Event</w:t>
-      </w:r>
-      <w:proofErr w:type="spellEnd"/>
-      <w:r>
-        <w:rPr>
-          <w:color w:val="000000"/>
-        </w:rPr>
-        <w:t>)</w:t>
+        <w:t>deleteProdukt</w:t>
+      </w:r>
+      <w:proofErr w:type="spellEnd"/>
+      <w:r>
+        <w:rPr>
+          <w:color w:val="000000"/>
+        </w:rPr>
+        <w:t>()</w:t>
       </w:r>
     </w:p>
     <w:p>
@@ -2181,66 +2316,14 @@
         <w:rPr>
           <w:color w:val="000000"/>
         </w:rPr>
-        <w:t xml:space="preserve">innere Klasse: </w:t>
-      </w:r>
-      <w:proofErr w:type="spellStart"/>
-      <w:r>
-        <w:rPr>
-          <w:color w:val="000000"/>
-        </w:rPr>
-        <w:t>add</w:t>
-      </w:r>
-      <w:r>
-        <w:rPr>
-          <w:color w:val="000000"/>
-        </w:rPr>
-        <w:t>Mouse</w:t>
-      </w:r>
-      <w:r>
-        <w:rPr>
-          <w:color w:val="000000"/>
-        </w:rPr>
-        <w:t>Listener</w:t>
-      </w:r>
-      <w:proofErr w:type="spellEnd"/>
-      <w:r>
-        <w:rPr>
-          <w:color w:val="000000"/>
-        </w:rPr>
-        <w:t>(</w:t>
-      </w:r>
-      <w:proofErr w:type="spellStart"/>
-      <w:r>
-        <w:rPr>
-          <w:color w:val="000000"/>
-        </w:rPr>
-        <w:t>MouseAdapter</w:t>
-      </w:r>
-      <w:proofErr w:type="spellEnd"/>
-      <w:r>
-        <w:rPr>
-          <w:color w:val="000000"/>
-        </w:rPr>
-        <w:t>())</w:t>
-      </w:r>
-    </w:p>
-    <w:p>
-      <w:pPr>
-        <w:pStyle w:val="Listenabsatz"/>
-        <w:numPr>
-          <w:ilvl w:val="1"/>
-          <w:numId w:val="20"/>
-        </w:numPr>
-        <w:rPr>
-          <w:color w:val="000000"/>
-        </w:rPr>
-      </w:pPr>
-      <w:proofErr w:type="spellStart"/>
-      <w:r>
-        <w:rPr>
-          <w:color w:val="000000"/>
-        </w:rPr>
-        <w:t>public</w:t>
+        <w:t xml:space="preserve">private </w:t>
+      </w:r>
+      <w:proofErr w:type="spellStart"/>
+      <w:r>
+        <w:rPr>
+          <w:color w:val="000000"/>
+        </w:rPr>
+        <w:t>void</w:t>
       </w:r>
       <w:proofErr w:type="spellEnd"/>
       <w:r>
@@ -2254,48 +2337,14 @@
         <w:rPr>
           <w:color w:val="000000"/>
         </w:rPr>
-        <w:t>void</w:t>
-      </w:r>
-      <w:proofErr w:type="spellEnd"/>
-      <w:r>
-        <w:rPr>
-          <w:color w:val="000000"/>
-        </w:rPr>
-        <w:t xml:space="preserve"> </w:t>
-      </w:r>
-      <w:proofErr w:type="spellStart"/>
-      <w:r>
-        <w:rPr>
-          <w:color w:val="000000"/>
-        </w:rPr>
-        <w:t>MousePressed</w:t>
-      </w:r>
-      <w:proofErr w:type="spellEnd"/>
-      <w:r>
-        <w:rPr>
-          <w:color w:val="000000"/>
-        </w:rPr>
-        <w:t>(</w:t>
-      </w:r>
-      <w:proofErr w:type="spellStart"/>
-      <w:r>
-        <w:rPr>
-          <w:color w:val="000000"/>
-        </w:rPr>
-        <w:t>Mouse</w:t>
-      </w:r>
-      <w:r>
-        <w:rPr>
-          <w:color w:val="000000"/>
-        </w:rPr>
-        <w:t>Event</w:t>
-      </w:r>
-      <w:proofErr w:type="spellEnd"/>
-      <w:r>
-        <w:rPr>
-          <w:color w:val="000000"/>
-        </w:rPr>
-        <w:t>)</w:t>
+        <w:t>bearbeiteProdukt</w:t>
+      </w:r>
+      <w:proofErr w:type="spellEnd"/>
+      <w:r>
+        <w:rPr>
+          <w:color w:val="000000"/>
+        </w:rPr>
+        <w:t>()</w:t>
       </w:r>
     </w:p>
     <w:p>
@@ -2334,144 +2383,6 @@
         <w:rPr>
           <w:color w:val="000000"/>
         </w:rPr>
-        <w:t>addProdukt</w:t>
-      </w:r>
-      <w:proofErr w:type="spellEnd"/>
-      <w:r>
-        <w:rPr>
-          <w:color w:val="000000"/>
-        </w:rPr>
-        <w:t>()</w:t>
-      </w:r>
-    </w:p>
-    <w:p>
-      <w:pPr>
-        <w:pStyle w:val="Listenabsatz"/>
-        <w:numPr>
-          <w:ilvl w:val="0"/>
-          <w:numId w:val="20"/>
-        </w:numPr>
-        <w:rPr>
-          <w:color w:val="000000"/>
-        </w:rPr>
-      </w:pPr>
-      <w:r>
-        <w:rPr>
-          <w:color w:val="000000"/>
-        </w:rPr>
-        <w:t xml:space="preserve">private </w:t>
-      </w:r>
-      <w:proofErr w:type="spellStart"/>
-      <w:r>
-        <w:rPr>
-          <w:color w:val="000000"/>
-        </w:rPr>
-        <w:t>void</w:t>
-      </w:r>
-      <w:proofErr w:type="spellEnd"/>
-      <w:r>
-        <w:rPr>
-          <w:color w:val="000000"/>
-        </w:rPr>
-        <w:t xml:space="preserve"> </w:t>
-      </w:r>
-      <w:proofErr w:type="spellStart"/>
-      <w:r>
-        <w:rPr>
-          <w:color w:val="000000"/>
-        </w:rPr>
-        <w:t>deleteProdukt</w:t>
-      </w:r>
-      <w:proofErr w:type="spellEnd"/>
-      <w:r>
-        <w:rPr>
-          <w:color w:val="000000"/>
-        </w:rPr>
-        <w:t>()</w:t>
-      </w:r>
-    </w:p>
-    <w:p>
-      <w:pPr>
-        <w:pStyle w:val="Listenabsatz"/>
-        <w:numPr>
-          <w:ilvl w:val="0"/>
-          <w:numId w:val="20"/>
-        </w:numPr>
-        <w:rPr>
-          <w:color w:val="000000"/>
-        </w:rPr>
-      </w:pPr>
-      <w:r>
-        <w:rPr>
-          <w:color w:val="000000"/>
-        </w:rPr>
-        <w:t xml:space="preserve">private </w:t>
-      </w:r>
-      <w:proofErr w:type="spellStart"/>
-      <w:r>
-        <w:rPr>
-          <w:color w:val="000000"/>
-        </w:rPr>
-        <w:t>void</w:t>
-      </w:r>
-      <w:proofErr w:type="spellEnd"/>
-      <w:r>
-        <w:rPr>
-          <w:color w:val="000000"/>
-        </w:rPr>
-        <w:t xml:space="preserve"> </w:t>
-      </w:r>
-      <w:proofErr w:type="spellStart"/>
-      <w:r>
-        <w:rPr>
-          <w:color w:val="000000"/>
-        </w:rPr>
-        <w:t>bearbeiteProdukt</w:t>
-      </w:r>
-      <w:proofErr w:type="spellEnd"/>
-      <w:r>
-        <w:rPr>
-          <w:color w:val="000000"/>
-        </w:rPr>
-        <w:t>()</w:t>
-      </w:r>
-    </w:p>
-    <w:p>
-      <w:pPr>
-        <w:pStyle w:val="Listenabsatz"/>
-        <w:numPr>
-          <w:ilvl w:val="0"/>
-          <w:numId w:val="20"/>
-        </w:numPr>
-        <w:rPr>
-          <w:color w:val="000000"/>
-        </w:rPr>
-      </w:pPr>
-      <w:r>
-        <w:rPr>
-          <w:color w:val="000000"/>
-        </w:rPr>
-        <w:t xml:space="preserve">private </w:t>
-      </w:r>
-      <w:proofErr w:type="spellStart"/>
-      <w:r>
-        <w:rPr>
-          <w:color w:val="000000"/>
-        </w:rPr>
-        <w:t>void</w:t>
-      </w:r>
-      <w:proofErr w:type="spellEnd"/>
-      <w:r>
-        <w:rPr>
-          <w:color w:val="000000"/>
-        </w:rPr>
-        <w:t xml:space="preserve"> </w:t>
-      </w:r>
-      <w:proofErr w:type="spellStart"/>
-      <w:r>
-        <w:rPr>
-          <w:color w:val="000000"/>
-        </w:rPr>
         <w:t>printListe</w:t>
       </w:r>
       <w:proofErr w:type="spellEnd"/>
@@ -2532,6 +2443,20 @@
         <w:rPr>
           <w:color w:val="000000"/>
         </w:rPr>
+        <w:t>package</w:t>
+      </w:r>
+      <w:proofErr w:type="spellEnd"/>
+      <w:r>
+        <w:rPr>
+          <w:color w:val="000000"/>
+        </w:rPr>
+        <w:t xml:space="preserve"> </w:t>
+      </w:r>
+      <w:proofErr w:type="spellStart"/>
+      <w:r>
+        <w:rPr>
+          <w:color w:val="000000"/>
+        </w:rPr>
         <w:t>LagerTableModel</w:t>
       </w:r>
       <w:proofErr w:type="spellEnd"/>
@@ -2553,11 +2478,39 @@
           <w:color w:val="000000"/>
         </w:rPr>
       </w:pPr>
-      <w:r>
-        <w:rPr>
-          <w:color w:val="000000"/>
-        </w:rPr>
-        <w:t xml:space="preserve">Public int </w:t>
+      <w:proofErr w:type="spellStart"/>
+      <w:r>
+        <w:rPr>
+          <w:color w:val="000000"/>
+        </w:rPr>
+        <w:t>p</w:t>
+      </w:r>
+      <w:r>
+        <w:rPr>
+          <w:color w:val="000000"/>
+        </w:rPr>
+        <w:t>ublic</w:t>
+      </w:r>
+      <w:proofErr w:type="spellEnd"/>
+      <w:r>
+        <w:rPr>
+          <w:color w:val="000000"/>
+        </w:rPr>
+        <w:t xml:space="preserve"> </w:t>
+      </w:r>
+      <w:proofErr w:type="spellStart"/>
+      <w:r>
+        <w:rPr>
+          <w:color w:val="000000"/>
+        </w:rPr>
+        <w:t>int</w:t>
+      </w:r>
+      <w:proofErr w:type="spellEnd"/>
+      <w:r>
+        <w:rPr>
+          <w:color w:val="000000"/>
+        </w:rPr>
+        <w:t xml:space="preserve"> </w:t>
       </w:r>
       <w:proofErr w:type="spellStart"/>
       <w:r>
@@ -2585,11 +2538,25 @@
           <w:color w:val="000000"/>
         </w:rPr>
       </w:pPr>
-      <w:r>
-        <w:rPr>
-          <w:color w:val="000000"/>
-        </w:rPr>
-        <w:t xml:space="preserve">Public String </w:t>
+      <w:proofErr w:type="spellStart"/>
+      <w:r>
+        <w:rPr>
+          <w:color w:val="000000"/>
+        </w:rPr>
+        <w:t>p</w:t>
+      </w:r>
+      <w:r>
+        <w:rPr>
+          <w:color w:val="000000"/>
+        </w:rPr>
+        <w:t>ublic</w:t>
+      </w:r>
+      <w:proofErr w:type="spellEnd"/>
+      <w:r>
+        <w:rPr>
+          <w:color w:val="000000"/>
+        </w:rPr>
+        <w:t xml:space="preserve"> String </w:t>
       </w:r>
       <w:proofErr w:type="spellStart"/>
       <w:r>
@@ -2603,7 +2570,21 @@
         <w:rPr>
           <w:color w:val="000000"/>
         </w:rPr>
-        <w:t>(int)</w:t>
+        <w:t>(</w:t>
+      </w:r>
+      <w:proofErr w:type="spellStart"/>
+      <w:r>
+        <w:rPr>
+          <w:color w:val="000000"/>
+        </w:rPr>
+        <w:t>int</w:t>
+      </w:r>
+      <w:proofErr w:type="spellEnd"/>
+      <w:r>
+        <w:rPr>
+          <w:color w:val="000000"/>
+        </w:rPr>
+        <w:t>)</w:t>
       </w:r>
     </w:p>
     <w:p>
@@ -2617,11 +2598,39 @@
           <w:color w:val="000000"/>
         </w:rPr>
       </w:pPr>
-      <w:r>
-        <w:rPr>
-          <w:color w:val="000000"/>
-        </w:rPr>
-        <w:t xml:space="preserve">Public int </w:t>
+      <w:proofErr w:type="spellStart"/>
+      <w:r>
+        <w:rPr>
+          <w:color w:val="000000"/>
+        </w:rPr>
+        <w:t>p</w:t>
+      </w:r>
+      <w:r>
+        <w:rPr>
+          <w:color w:val="000000"/>
+        </w:rPr>
+        <w:t>ublic</w:t>
+      </w:r>
+      <w:proofErr w:type="spellEnd"/>
+      <w:r>
+        <w:rPr>
+          <w:color w:val="000000"/>
+        </w:rPr>
+        <w:t xml:space="preserve"> </w:t>
+      </w:r>
+      <w:proofErr w:type="spellStart"/>
+      <w:r>
+        <w:rPr>
+          <w:color w:val="000000"/>
+        </w:rPr>
+        <w:t>int</w:t>
+      </w:r>
+      <w:proofErr w:type="spellEnd"/>
+      <w:r>
+        <w:rPr>
+          <w:color w:val="000000"/>
+        </w:rPr>
+        <w:t xml:space="preserve"> </w:t>
       </w:r>
       <w:proofErr w:type="spellStart"/>
       <w:r>
@@ -2655,7 +2664,14 @@
           <w:color w:val="000000"/>
           <w:lang w:val="en-US"/>
         </w:rPr>
-        <w:t xml:space="preserve">Public Object </w:t>
+        <w:t>p</w:t>
+      </w:r>
+      <w:r>
+        <w:rPr>
+          <w:color w:val="000000"/>
+          <w:lang w:val="en-US"/>
+        </w:rPr>
+        <w:t xml:space="preserve">ublic Object </w:t>
       </w:r>
       <w:proofErr w:type="spellStart"/>
       <w:r>
@@ -2671,7 +2687,39 @@
           <w:color w:val="000000"/>
           <w:lang w:val="en-US"/>
         </w:rPr>
-        <w:t>(int, int)</w:t>
+        <w:t>(</w:t>
+      </w:r>
+      <w:proofErr w:type="spellStart"/>
+      <w:r>
+        <w:rPr>
+          <w:color w:val="000000"/>
+          <w:lang w:val="en-US"/>
+        </w:rPr>
+        <w:t>int</w:t>
+      </w:r>
+      <w:proofErr w:type="spellEnd"/>
+      <w:r>
+        <w:rPr>
+          <w:color w:val="000000"/>
+          <w:lang w:val="en-US"/>
+        </w:rPr>
+        <w:t xml:space="preserve">, </w:t>
+      </w:r>
+      <w:proofErr w:type="spellStart"/>
+      <w:r>
+        <w:rPr>
+          <w:color w:val="000000"/>
+          <w:lang w:val="en-US"/>
+        </w:rPr>
+        <w:t>int</w:t>
+      </w:r>
+      <w:proofErr w:type="spellEnd"/>
+      <w:r>
+        <w:rPr>
+          <w:color w:val="000000"/>
+          <w:lang w:val="en-US"/>
+        </w:rPr>
+        <w:t>)</w:t>
       </w:r>
     </w:p>
     <w:p>
@@ -2691,7 +2739,14 @@
           <w:color w:val="000000"/>
           <w:lang w:val="en-US"/>
         </w:rPr>
-        <w:t xml:space="preserve">Public Class&lt;?&gt; </w:t>
+        <w:t>p</w:t>
+      </w:r>
+      <w:r>
+        <w:rPr>
+          <w:color w:val="000000"/>
+          <w:lang w:val="en-US"/>
+        </w:rPr>
+        <w:t xml:space="preserve">ublic Class&lt;?&gt; </w:t>
       </w:r>
       <w:proofErr w:type="spellStart"/>
       <w:r>
@@ -2707,7 +2762,23 @@
           <w:color w:val="000000"/>
           <w:lang w:val="en-US"/>
         </w:rPr>
-        <w:t>(int)</w:t>
+        <w:t>(</w:t>
+      </w:r>
+      <w:proofErr w:type="spellStart"/>
+      <w:r>
+        <w:rPr>
+          <w:color w:val="000000"/>
+          <w:lang w:val="en-US"/>
+        </w:rPr>
+        <w:t>int</w:t>
+      </w:r>
+      <w:proofErr w:type="spellEnd"/>
+      <w:r>
+        <w:rPr>
+          <w:color w:val="000000"/>
+          <w:lang w:val="en-US"/>
+        </w:rPr>
+        <w:t>)</w:t>
       </w:r>
     </w:p>
     <w:p>
@@ -2727,7 +2798,14 @@
           <w:color w:val="000000"/>
           <w:lang w:val="en-US"/>
         </w:rPr>
-        <w:t xml:space="preserve">Public </w:t>
+        <w:t>p</w:t>
+      </w:r>
+      <w:r>
+        <w:rPr>
+          <w:color w:val="000000"/>
+          <w:lang w:val="en-US"/>
+        </w:rPr>
+        <w:t xml:space="preserve">ublic </w:t>
       </w:r>
       <w:proofErr w:type="spellStart"/>
       <w:r>
@@ -2759,7 +2837,23 @@
           <w:color w:val="000000"/>
           <w:lang w:val="en-US"/>
         </w:rPr>
-        <w:t>(int)</w:t>
+        <w:t>(</w:t>
+      </w:r>
+      <w:proofErr w:type="spellStart"/>
+      <w:r>
+        <w:rPr>
+          <w:color w:val="000000"/>
+          <w:lang w:val="en-US"/>
+        </w:rPr>
+        <w:t>int</w:t>
+      </w:r>
+      <w:proofErr w:type="spellEnd"/>
+      <w:r>
+        <w:rPr>
+          <w:color w:val="000000"/>
+          <w:lang w:val="en-US"/>
+        </w:rPr>
+        <w:t>)</w:t>
       </w:r>
     </w:p>
     <w:p>
@@ -2779,7 +2873,14 @@
           <w:color w:val="000000"/>
           <w:lang w:val="en-US"/>
         </w:rPr>
-        <w:t>Public List&lt;</w:t>
+        <w:t>p</w:t>
+      </w:r>
+      <w:r>
+        <w:rPr>
+          <w:color w:val="000000"/>
+          <w:lang w:val="en-US"/>
+        </w:rPr>
+        <w:t>ublic List&lt;</w:t>
       </w:r>
       <w:proofErr w:type="spellStart"/>
       <w:r>
@@ -2825,11 +2926,25 @@
           <w:color w:val="000000"/>
         </w:rPr>
       </w:pPr>
-      <w:r>
-        <w:rPr>
-          <w:color w:val="000000"/>
-        </w:rPr>
-        <w:t xml:space="preserve">Public </w:t>
+      <w:proofErr w:type="spellStart"/>
+      <w:r>
+        <w:rPr>
+          <w:color w:val="000000"/>
+        </w:rPr>
+        <w:t>p</w:t>
+      </w:r>
+      <w:r>
+        <w:rPr>
+          <w:color w:val="000000"/>
+        </w:rPr>
+        <w:t>ublic</w:t>
+      </w:r>
+      <w:proofErr w:type="spellEnd"/>
+      <w:r>
+        <w:rPr>
+          <w:color w:val="000000"/>
+        </w:rPr>
+        <w:t xml:space="preserve"> </w:t>
       </w:r>
       <w:proofErr w:type="spellStart"/>
       <w:r>
@@ -2875,7 +2990,15 @@
         <w:rPr>
           <w:color w:val="000000"/>
         </w:rPr>
-        <w:t xml:space="preserve">Public </w:t>
+        <w:t>p</w:t>
+      </w:r>
+      <w:bookmarkStart w:id="0" w:name="_GoBack"/>
+      <w:bookmarkEnd w:id="0"/>
+      <w:r>
+        <w:rPr>
+          <w:color w:val="000000"/>
+        </w:rPr>
+        <w:t xml:space="preserve">ublic </w:t>
       </w:r>
       <w:proofErr w:type="spellStart"/>
       <w:r>
@@ -3786,6 +3909,119 @@
     </w:lvl>
   </w:abstractNum>
   <w:abstractNum w:abstractNumId="8" w15:restartNumberingAfterBreak="0">
+    <w:nsid w:val="3A6A3D44"/>
+    <w:multiLevelType w:val="hybridMultilevel"/>
+    <w:tmpl w:val="4E44FE02"/>
+    <w:lvl w:ilvl="0" w:tplc="04070003">
+      <w:start w:val="1"/>
+      <w:numFmt w:val="bullet"/>
+      <w:lvlText w:val="o"/>
+      <w:lvlJc w:val="left"/>
+      <w:pPr>
+        <w:ind w:left="1440" w:hanging="360"/>
+      </w:pPr>
+      <w:rPr>
+        <w:rFonts w:ascii="Courier New" w:hAnsi="Courier New" w:cs="Courier New" w:hint="default"/>
+      </w:rPr>
+    </w:lvl>
+    <w:lvl w:ilvl="1" w:tplc="04070003" w:tentative="1">
+      <w:start w:val="1"/>
+      <w:numFmt w:val="bullet"/>
+      <w:lvlText w:val="o"/>
+      <w:lvlJc w:val="left"/>
+      <w:pPr>
+        <w:ind w:left="2160" w:hanging="360"/>
+      </w:pPr>
+      <w:rPr>
+        <w:rFonts w:ascii="Courier New" w:hAnsi="Courier New" w:cs="Courier New" w:hint="default"/>
+      </w:rPr>
+    </w:lvl>
+    <w:lvl w:ilvl="2" w:tplc="04070005" w:tentative="1">
+      <w:start w:val="1"/>
+      <w:numFmt w:val="bullet"/>
+      <w:lvlText w:val=""/>
+      <w:lvlJc w:val="left"/>
+      <w:pPr>
+        <w:ind w:left="2880" w:hanging="360"/>
+      </w:pPr>
+      <w:rPr>
+        <w:rFonts w:ascii="Wingdings" w:hAnsi="Wingdings" w:hint="default"/>
+      </w:rPr>
+    </w:lvl>
+    <w:lvl w:ilvl="3" w:tplc="04070001" w:tentative="1">
+      <w:start w:val="1"/>
+      <w:numFmt w:val="bullet"/>
+      <w:lvlText w:val=""/>
+      <w:lvlJc w:val="left"/>
+      <w:pPr>
+        <w:ind w:left="3600" w:hanging="360"/>
+      </w:pPr>
+      <w:rPr>
+        <w:rFonts w:ascii="Symbol" w:hAnsi="Symbol" w:hint="default"/>
+      </w:rPr>
+    </w:lvl>
+    <w:lvl w:ilvl="4" w:tplc="04070003" w:tentative="1">
+      <w:start w:val="1"/>
+      <w:numFmt w:val="bullet"/>
+      <w:lvlText w:val="o"/>
+      <w:lvlJc w:val="left"/>
+      <w:pPr>
+        <w:ind w:left="4320" w:hanging="360"/>
+      </w:pPr>
+      <w:rPr>
+        <w:rFonts w:ascii="Courier New" w:hAnsi="Courier New" w:cs="Courier New" w:hint="default"/>
+      </w:rPr>
+    </w:lvl>
+    <w:lvl w:ilvl="5" w:tplc="04070005" w:tentative="1">
+      <w:start w:val="1"/>
+      <w:numFmt w:val="bullet"/>
+      <w:lvlText w:val=""/>
+      <w:lvlJc w:val="left"/>
+      <w:pPr>
+        <w:ind w:left="5040" w:hanging="360"/>
+      </w:pPr>
+      <w:rPr>
+        <w:rFonts w:ascii="Wingdings" w:hAnsi="Wingdings" w:hint="default"/>
+      </w:rPr>
+    </w:lvl>
+    <w:lvl w:ilvl="6" w:tplc="04070001" w:tentative="1">
+      <w:start w:val="1"/>
+      <w:numFmt w:val="bullet"/>
+      <w:lvlText w:val=""/>
+      <w:lvlJc w:val="left"/>
+      <w:pPr>
+        <w:ind w:left="5760" w:hanging="360"/>
+      </w:pPr>
+      <w:rPr>
+        <w:rFonts w:ascii="Symbol" w:hAnsi="Symbol" w:hint="default"/>
+      </w:rPr>
+    </w:lvl>
+    <w:lvl w:ilvl="7" w:tplc="04070003" w:tentative="1">
+      <w:start w:val="1"/>
+      <w:numFmt w:val="bullet"/>
+      <w:lvlText w:val="o"/>
+      <w:lvlJc w:val="left"/>
+      <w:pPr>
+        <w:ind w:left="6480" w:hanging="360"/>
+      </w:pPr>
+      <w:rPr>
+        <w:rFonts w:ascii="Courier New" w:hAnsi="Courier New" w:cs="Courier New" w:hint="default"/>
+      </w:rPr>
+    </w:lvl>
+    <w:lvl w:ilvl="8" w:tplc="04070005" w:tentative="1">
+      <w:start w:val="1"/>
+      <w:numFmt w:val="bullet"/>
+      <w:lvlText w:val=""/>
+      <w:lvlJc w:val="left"/>
+      <w:pPr>
+        <w:ind w:left="7200" w:hanging="360"/>
+      </w:pPr>
+      <w:rPr>
+        <w:rFonts w:ascii="Wingdings" w:hAnsi="Wingdings" w:hint="default"/>
+      </w:rPr>
+    </w:lvl>
+  </w:abstractNum>
+  <w:abstractNum w:abstractNumId="9" w15:restartNumberingAfterBreak="0">
     <w:nsid w:val="3D3F4C09"/>
     <w:multiLevelType w:val="multilevel"/>
     <w:tmpl w:val="97F66108"/>
@@ -3889,7 +4125,7 @@
       </w:rPr>
     </w:lvl>
   </w:abstractNum>
-  <w:abstractNum w:abstractNumId="9" w15:restartNumberingAfterBreak="0">
+  <w:abstractNum w:abstractNumId="10" w15:restartNumberingAfterBreak="0">
     <w:nsid w:val="3F3172D3"/>
     <w:multiLevelType w:val="multilevel"/>
     <w:tmpl w:val="A5227C9A"/>
@@ -3993,7 +4229,7 @@
       </w:rPr>
     </w:lvl>
   </w:abstractNum>
-  <w:abstractNum w:abstractNumId="10" w15:restartNumberingAfterBreak="0">
+  <w:abstractNum w:abstractNumId="11" w15:restartNumberingAfterBreak="0">
     <w:nsid w:val="40971CEE"/>
     <w:multiLevelType w:val="multilevel"/>
     <w:tmpl w:val="F8602946"/>
@@ -4097,7 +4333,7 @@
       </w:rPr>
     </w:lvl>
   </w:abstractNum>
-  <w:abstractNum w:abstractNumId="11" w15:restartNumberingAfterBreak="0">
+  <w:abstractNum w:abstractNumId="12" w15:restartNumberingAfterBreak="0">
     <w:nsid w:val="42987A7F"/>
     <w:multiLevelType w:val="multilevel"/>
     <w:tmpl w:val="6CC89EBA"/>
@@ -4201,7 +4437,7 @@
       </w:rPr>
     </w:lvl>
   </w:abstractNum>
-  <w:abstractNum w:abstractNumId="12" w15:restartNumberingAfterBreak="0">
+  <w:abstractNum w:abstractNumId="13" w15:restartNumberingAfterBreak="0">
     <w:nsid w:val="44595A41"/>
     <w:multiLevelType w:val="multilevel"/>
     <w:tmpl w:val="6D26D0BC"/>
@@ -4305,7 +4541,7 @@
       </w:rPr>
     </w:lvl>
   </w:abstractNum>
-  <w:abstractNum w:abstractNumId="13" w15:restartNumberingAfterBreak="0">
+  <w:abstractNum w:abstractNumId="14" w15:restartNumberingAfterBreak="0">
     <w:nsid w:val="4AD93BDB"/>
     <w:multiLevelType w:val="hybridMultilevel"/>
     <w:tmpl w:val="F93E5134"/>
@@ -4418,7 +4654,7 @@
       </w:rPr>
     </w:lvl>
   </w:abstractNum>
-  <w:abstractNum w:abstractNumId="14" w15:restartNumberingAfterBreak="0">
+  <w:abstractNum w:abstractNumId="15" w15:restartNumberingAfterBreak="0">
     <w:nsid w:val="512E20D9"/>
     <w:multiLevelType w:val="multilevel"/>
     <w:tmpl w:val="D3A60E4A"/>
@@ -4522,7 +4758,7 @@
       </w:rPr>
     </w:lvl>
   </w:abstractNum>
-  <w:abstractNum w:abstractNumId="15" w15:restartNumberingAfterBreak="0">
+  <w:abstractNum w:abstractNumId="16" w15:restartNumberingAfterBreak="0">
     <w:nsid w:val="569963B3"/>
     <w:multiLevelType w:val="multilevel"/>
     <w:tmpl w:val="41A829D4"/>
@@ -4626,7 +4862,7 @@
       </w:rPr>
     </w:lvl>
   </w:abstractNum>
-  <w:abstractNum w:abstractNumId="16" w15:restartNumberingAfterBreak="0">
+  <w:abstractNum w:abstractNumId="17" w15:restartNumberingAfterBreak="0">
     <w:nsid w:val="5F8536B9"/>
     <w:multiLevelType w:val="multilevel"/>
     <w:tmpl w:val="399A372A"/>
@@ -4730,7 +4966,7 @@
       </w:rPr>
     </w:lvl>
   </w:abstractNum>
-  <w:abstractNum w:abstractNumId="17" w15:restartNumberingAfterBreak="0">
+  <w:abstractNum w:abstractNumId="18" w15:restartNumberingAfterBreak="0">
     <w:nsid w:val="65677471"/>
     <w:multiLevelType w:val="multilevel"/>
     <w:tmpl w:val="D996D444"/>
@@ -4834,7 +5070,7 @@
       </w:rPr>
     </w:lvl>
   </w:abstractNum>
-  <w:abstractNum w:abstractNumId="18" w15:restartNumberingAfterBreak="0">
+  <w:abstractNum w:abstractNumId="19" w15:restartNumberingAfterBreak="0">
     <w:nsid w:val="6903687E"/>
     <w:multiLevelType w:val="hybridMultilevel"/>
     <w:tmpl w:val="84FAEF74"/>
@@ -4947,7 +5183,7 @@
       </w:rPr>
     </w:lvl>
   </w:abstractNum>
-  <w:abstractNum w:abstractNumId="19" w15:restartNumberingAfterBreak="0">
+  <w:abstractNum w:abstractNumId="20" w15:restartNumberingAfterBreak="0">
     <w:nsid w:val="6AF76189"/>
     <w:multiLevelType w:val="multilevel"/>
     <w:tmpl w:val="FC7CA756"/>
@@ -5051,7 +5287,7 @@
       </w:rPr>
     </w:lvl>
   </w:abstractNum>
-  <w:abstractNum w:abstractNumId="20" w15:restartNumberingAfterBreak="0">
+  <w:abstractNum w:abstractNumId="21" w15:restartNumberingAfterBreak="0">
     <w:nsid w:val="74E96C89"/>
     <w:multiLevelType w:val="hybridMultilevel"/>
     <w:tmpl w:val="0016CDD4"/>
@@ -5164,7 +5400,7 @@
       </w:rPr>
     </w:lvl>
   </w:abstractNum>
-  <w:abstractNum w:abstractNumId="21" w15:restartNumberingAfterBreak="0">
+  <w:abstractNum w:abstractNumId="22" w15:restartNumberingAfterBreak="0">
     <w:nsid w:val="7C7C75F9"/>
     <w:multiLevelType w:val="multilevel"/>
     <w:tmpl w:val="69F2D906"/>
@@ -5269,205 +5505,61 @@
     </w:lvl>
   </w:abstractNum>
   <w:num w:numId="1">
-    <w:abstractNumId w:val="10"/>
-    <w:lvlOverride w:ilvl="0"/>
-    <w:lvlOverride w:ilvl="1"/>
-    <w:lvlOverride w:ilvl="2"/>
-    <w:lvlOverride w:ilvl="3"/>
-    <w:lvlOverride w:ilvl="4"/>
-    <w:lvlOverride w:ilvl="5"/>
-    <w:lvlOverride w:ilvl="6"/>
-    <w:lvlOverride w:ilvl="7"/>
-    <w:lvlOverride w:ilvl="8"/>
+    <w:abstractNumId w:val="11"/>
   </w:num>
   <w:num w:numId="2">
-    <w:abstractNumId w:val="12"/>
-    <w:lvlOverride w:ilvl="0"/>
-    <w:lvlOverride w:ilvl="1"/>
-    <w:lvlOverride w:ilvl="2"/>
-    <w:lvlOverride w:ilvl="3"/>
-    <w:lvlOverride w:ilvl="4"/>
-    <w:lvlOverride w:ilvl="5"/>
-    <w:lvlOverride w:ilvl="6"/>
-    <w:lvlOverride w:ilvl="7"/>
-    <w:lvlOverride w:ilvl="8"/>
+    <w:abstractNumId w:val="13"/>
   </w:num>
   <w:num w:numId="3">
     <w:abstractNumId w:val="5"/>
-    <w:lvlOverride w:ilvl="0"/>
-    <w:lvlOverride w:ilvl="1"/>
-    <w:lvlOverride w:ilvl="2"/>
-    <w:lvlOverride w:ilvl="3"/>
-    <w:lvlOverride w:ilvl="4"/>
-    <w:lvlOverride w:ilvl="5"/>
-    <w:lvlOverride w:ilvl="6"/>
-    <w:lvlOverride w:ilvl="7"/>
-    <w:lvlOverride w:ilvl="8"/>
   </w:num>
   <w:num w:numId="4">
-    <w:abstractNumId w:val="16"/>
-    <w:lvlOverride w:ilvl="0"/>
-    <w:lvlOverride w:ilvl="1"/>
-    <w:lvlOverride w:ilvl="2"/>
-    <w:lvlOverride w:ilvl="3"/>
-    <w:lvlOverride w:ilvl="4"/>
-    <w:lvlOverride w:ilvl="5"/>
-    <w:lvlOverride w:ilvl="6"/>
-    <w:lvlOverride w:ilvl="7"/>
-    <w:lvlOverride w:ilvl="8"/>
+    <w:abstractNumId w:val="17"/>
   </w:num>
   <w:num w:numId="5">
-    <w:abstractNumId w:val="9"/>
-    <w:lvlOverride w:ilvl="0"/>
-    <w:lvlOverride w:ilvl="1"/>
-    <w:lvlOverride w:ilvl="2"/>
-    <w:lvlOverride w:ilvl="3"/>
-    <w:lvlOverride w:ilvl="4"/>
-    <w:lvlOverride w:ilvl="5"/>
-    <w:lvlOverride w:ilvl="6"/>
-    <w:lvlOverride w:ilvl="7"/>
-    <w:lvlOverride w:ilvl="8"/>
+    <w:abstractNumId w:val="10"/>
   </w:num>
   <w:num w:numId="6">
     <w:abstractNumId w:val="0"/>
-    <w:lvlOverride w:ilvl="0"/>
-    <w:lvlOverride w:ilvl="1"/>
-    <w:lvlOverride w:ilvl="2"/>
-    <w:lvlOverride w:ilvl="3"/>
-    <w:lvlOverride w:ilvl="4"/>
-    <w:lvlOverride w:ilvl="5"/>
-    <w:lvlOverride w:ilvl="6"/>
-    <w:lvlOverride w:ilvl="7"/>
-    <w:lvlOverride w:ilvl="8"/>
   </w:num>
   <w:num w:numId="7">
-    <w:abstractNumId w:val="19"/>
-    <w:lvlOverride w:ilvl="0"/>
-    <w:lvlOverride w:ilvl="1"/>
-    <w:lvlOverride w:ilvl="2"/>
-    <w:lvlOverride w:ilvl="3"/>
-    <w:lvlOverride w:ilvl="4"/>
-    <w:lvlOverride w:ilvl="5"/>
-    <w:lvlOverride w:ilvl="6"/>
-    <w:lvlOverride w:ilvl="7"/>
-    <w:lvlOverride w:ilvl="8"/>
+    <w:abstractNumId w:val="20"/>
   </w:num>
   <w:num w:numId="8">
-    <w:abstractNumId w:val="14"/>
-    <w:lvlOverride w:ilvl="0"/>
-    <w:lvlOverride w:ilvl="1"/>
-    <w:lvlOverride w:ilvl="2"/>
-    <w:lvlOverride w:ilvl="3"/>
-    <w:lvlOverride w:ilvl="4"/>
-    <w:lvlOverride w:ilvl="5"/>
-    <w:lvlOverride w:ilvl="6"/>
-    <w:lvlOverride w:ilvl="7"/>
-    <w:lvlOverride w:ilvl="8"/>
+    <w:abstractNumId w:val="15"/>
   </w:num>
   <w:num w:numId="9">
     <w:abstractNumId w:val="7"/>
-    <w:lvlOverride w:ilvl="0"/>
-    <w:lvlOverride w:ilvl="1"/>
-    <w:lvlOverride w:ilvl="2"/>
-    <w:lvlOverride w:ilvl="3"/>
-    <w:lvlOverride w:ilvl="4"/>
-    <w:lvlOverride w:ilvl="5"/>
-    <w:lvlOverride w:ilvl="6"/>
-    <w:lvlOverride w:ilvl="7"/>
-    <w:lvlOverride w:ilvl="8"/>
   </w:num>
   <w:num w:numId="10">
     <w:abstractNumId w:val="4"/>
-    <w:lvlOverride w:ilvl="0"/>
-    <w:lvlOverride w:ilvl="1"/>
-    <w:lvlOverride w:ilvl="2"/>
-    <w:lvlOverride w:ilvl="3"/>
-    <w:lvlOverride w:ilvl="4"/>
-    <w:lvlOverride w:ilvl="5"/>
-    <w:lvlOverride w:ilvl="6"/>
-    <w:lvlOverride w:ilvl="7"/>
-    <w:lvlOverride w:ilvl="8"/>
   </w:num>
   <w:num w:numId="11">
-    <w:abstractNumId w:val="15"/>
-    <w:lvlOverride w:ilvl="0"/>
-    <w:lvlOverride w:ilvl="1"/>
-    <w:lvlOverride w:ilvl="2"/>
-    <w:lvlOverride w:ilvl="3"/>
-    <w:lvlOverride w:ilvl="4"/>
-    <w:lvlOverride w:ilvl="5"/>
-    <w:lvlOverride w:ilvl="6"/>
-    <w:lvlOverride w:ilvl="7"/>
-    <w:lvlOverride w:ilvl="8"/>
+    <w:abstractNumId w:val="16"/>
   </w:num>
   <w:num w:numId="12">
-    <w:abstractNumId w:val="21"/>
-    <w:lvlOverride w:ilvl="0"/>
-    <w:lvlOverride w:ilvl="1"/>
-    <w:lvlOverride w:ilvl="2"/>
-    <w:lvlOverride w:ilvl="3"/>
-    <w:lvlOverride w:ilvl="4"/>
-    <w:lvlOverride w:ilvl="5"/>
-    <w:lvlOverride w:ilvl="6"/>
-    <w:lvlOverride w:ilvl="7"/>
-    <w:lvlOverride w:ilvl="8"/>
+    <w:abstractNumId w:val="22"/>
   </w:num>
   <w:num w:numId="13">
-    <w:abstractNumId w:val="17"/>
-    <w:lvlOverride w:ilvl="0"/>
-    <w:lvlOverride w:ilvl="1"/>
-    <w:lvlOverride w:ilvl="2"/>
-    <w:lvlOverride w:ilvl="3"/>
-    <w:lvlOverride w:ilvl="4"/>
-    <w:lvlOverride w:ilvl="5"/>
-    <w:lvlOverride w:ilvl="6"/>
-    <w:lvlOverride w:ilvl="7"/>
-    <w:lvlOverride w:ilvl="8"/>
+    <w:abstractNumId w:val="18"/>
   </w:num>
   <w:num w:numId="14">
-    <w:abstractNumId w:val="11"/>
-    <w:lvlOverride w:ilvl="0"/>
-    <w:lvlOverride w:ilvl="1"/>
-    <w:lvlOverride w:ilvl="2"/>
-    <w:lvlOverride w:ilvl="3"/>
-    <w:lvlOverride w:ilvl="4"/>
-    <w:lvlOverride w:ilvl="5"/>
-    <w:lvlOverride w:ilvl="6"/>
-    <w:lvlOverride w:ilvl="7"/>
-    <w:lvlOverride w:ilvl="8"/>
+    <w:abstractNumId w:val="12"/>
   </w:num>
   <w:num w:numId="15">
-    <w:abstractNumId w:val="8"/>
-    <w:lvlOverride w:ilvl="0"/>
-    <w:lvlOverride w:ilvl="1"/>
-    <w:lvlOverride w:ilvl="2"/>
-    <w:lvlOverride w:ilvl="3"/>
-    <w:lvlOverride w:ilvl="4"/>
-    <w:lvlOverride w:ilvl="5"/>
-    <w:lvlOverride w:ilvl="6"/>
-    <w:lvlOverride w:ilvl="7"/>
-    <w:lvlOverride w:ilvl="8"/>
+    <w:abstractNumId w:val="9"/>
   </w:num>
   <w:num w:numId="16">
     <w:abstractNumId w:val="1"/>
-    <w:lvlOverride w:ilvl="0"/>
-    <w:lvlOverride w:ilvl="1"/>
-    <w:lvlOverride w:ilvl="2"/>
-    <w:lvlOverride w:ilvl="3"/>
-    <w:lvlOverride w:ilvl="4"/>
-    <w:lvlOverride w:ilvl="5"/>
-    <w:lvlOverride w:ilvl="6"/>
-    <w:lvlOverride w:ilvl="7"/>
-    <w:lvlOverride w:ilvl="8"/>
   </w:num>
   <w:num w:numId="17">
     <w:abstractNumId w:val="3"/>
   </w:num>
   <w:num w:numId="18">
-    <w:abstractNumId w:val="18"/>
+    <w:abstractNumId w:val="19"/>
   </w:num>
   <w:num w:numId="19">
-    <w:abstractNumId w:val="13"/>
+    <w:abstractNumId w:val="14"/>
   </w:num>
   <w:num w:numId="20">
     <w:abstractNumId w:val="6"/>
@@ -5476,7 +5568,10 @@
     <w:abstractNumId w:val="2"/>
   </w:num>
   <w:num w:numId="22">
-    <w:abstractNumId w:val="20"/>
+    <w:abstractNumId w:val="21"/>
+  </w:num>
+  <w:num w:numId="23">
+    <w:abstractNumId w:val="8"/>
   </w:num>
 </w:numbering>
 </file>

--- a/SW-Architektur/Package Lagerverwaltung.docx
+++ b/SW-Architektur/Package Lagerverwaltung.docx
@@ -336,21 +336,33 @@
       <w:proofErr w:type="spellEnd"/>
     </w:p>
     <w:p>
-      <w:proofErr w:type="spellStart"/>
       <w:r>
         <w:rPr>
           <w:color w:val="000000"/>
           <w:u w:val="single"/>
         </w:rPr>
-        <w:t>Persisitenz</w:t>
-      </w:r>
-      <w:proofErr w:type="spellEnd"/>
+        <w:t>Pers</w:t>
+      </w:r>
       <w:r>
         <w:rPr>
           <w:color w:val="000000"/>
           <w:u w:val="single"/>
         </w:rPr>
-        <w:t xml:space="preserve">-Schicht: </w:t>
+        <w:t>i</w:t>
+      </w:r>
+      <w:r>
+        <w:rPr>
+          <w:color w:val="000000"/>
+          <w:u w:val="single"/>
+        </w:rPr>
+        <w:t>s</w:t>
+      </w:r>
+      <w:r>
+        <w:rPr>
+          <w:color w:val="000000"/>
+          <w:u w:val="single"/>
+        </w:rPr>
+        <w:t xml:space="preserve">tenz-Schicht: </w:t>
       </w:r>
     </w:p>
     <w:p>
@@ -397,6 +409,7 @@
           <w:color w:val="000000"/>
         </w:rPr>
       </w:pPr>
+      <w:bookmarkStart w:id="0" w:name="_GoBack"/>
       <w:proofErr w:type="spellStart"/>
       <w:r>
         <w:rPr>
@@ -2986,19 +2999,25 @@
           <w:color w:val="000000"/>
         </w:rPr>
       </w:pPr>
+      <w:proofErr w:type="spellStart"/>
       <w:r>
         <w:rPr>
           <w:color w:val="000000"/>
         </w:rPr>
         <w:t>p</w:t>
       </w:r>
-      <w:bookmarkStart w:id="0" w:name="_GoBack"/>
-      <w:bookmarkEnd w:id="0"/>
-      <w:r>
-        <w:rPr>
-          <w:color w:val="000000"/>
-        </w:rPr>
-        <w:t xml:space="preserve">ublic </w:t>
+      <w:r>
+        <w:rPr>
+          <w:color w:val="000000"/>
+        </w:rPr>
+        <w:t>ublic</w:t>
+      </w:r>
+      <w:proofErr w:type="spellEnd"/>
+      <w:r>
+        <w:rPr>
+          <w:color w:val="000000"/>
+        </w:rPr>
+        <w:t xml:space="preserve"> </w:t>
       </w:r>
       <w:proofErr w:type="spellStart"/>
       <w:r>
@@ -3029,6 +3048,7 @@
         <w:t>(List&lt;Produkt&gt;)</w:t>
       </w:r>
     </w:p>
+    <w:bookmarkEnd w:id="0"/>
     <w:p>
       <w:pPr>
         <w:rPr>
